--- a/CNN/TFRecord.docx
+++ b/CNN/TFRecord.docx
@@ -100,6 +100,13 @@
           <w:sz w:val="24"/>
         </w:rPr>
         <w:t>编码和解码</w:t>
+      </w:r>
+      <w:r>
+        <w:rPr>
+          <w:rFonts w:ascii="Times New Roman" w:hAnsi="Times New Roman" w:cs="Times New Roman" w:hint="eastAsia"/>
+          <w:sz w:val="24"/>
+        </w:rPr>
+        <w:t>.</w:t>
       </w:r>
       <w:bookmarkStart w:id="0" w:name="_GoBack"/>
       <w:bookmarkEnd w:id="0"/>

--- a/CNN/TFRecord.docx
+++ b/CNN/TFRecord.docx
@@ -16,6 +16,7 @@
           <w:sz w:val="24"/>
         </w:rPr>
       </w:pPr>
+      <w:proofErr w:type="spellStart"/>
       <w:r>
         <w:rPr>
           <w:rFonts w:ascii="Times New Roman" w:hAnsi="Times New Roman" w:cs="Times New Roman"/>
@@ -23,6 +24,7 @@
         </w:rPr>
         <w:t>TFRecord</w:t>
       </w:r>
+      <w:proofErr w:type="spellEnd"/>
       <w:r>
         <w:rPr>
           <w:rFonts w:ascii="Times New Roman" w:hAnsi="Times New Roman" w:cs="Times New Roman"/>
@@ -30,12 +32,21 @@
         </w:rPr>
         <w:t>文件中的数据通过</w:t>
       </w:r>
-      <w:r>
-        <w:rPr>
-          <w:rFonts w:ascii="Times New Roman" w:hAnsi="Times New Roman" w:cs="Times New Roman"/>
-          <w:sz w:val="24"/>
-        </w:rPr>
-        <w:t>tf.train.Example Protocol Buffer</w:t>
+      <w:proofErr w:type="spellStart"/>
+      <w:r>
+        <w:rPr>
+          <w:rFonts w:ascii="Times New Roman" w:hAnsi="Times New Roman" w:cs="Times New Roman"/>
+          <w:sz w:val="24"/>
+        </w:rPr>
+        <w:t>tf.train.Example</w:t>
+      </w:r>
+      <w:proofErr w:type="spellEnd"/>
+      <w:r>
+        <w:rPr>
+          <w:rFonts w:ascii="Times New Roman" w:hAnsi="Times New Roman" w:cs="Times New Roman"/>
+          <w:sz w:val="24"/>
+        </w:rPr>
+        <w:t xml:space="preserve"> Protocol Buffer</w:t>
       </w:r>
       <w:r>
         <w:rPr>
@@ -49,8 +60,17 @@
           <w:rFonts w:ascii="Times New Roman" w:hAnsi="Times New Roman" w:cs="Times New Roman"/>
           <w:sz w:val="24"/>
         </w:rPr>
-        <w:t xml:space="preserve"> Tf.train.Example</w:t>
-      </w:r>
+        <w:t xml:space="preserve"> </w:t>
+      </w:r>
+      <w:proofErr w:type="spellStart"/>
+      <w:r>
+        <w:rPr>
+          <w:rFonts w:ascii="Times New Roman" w:hAnsi="Times New Roman" w:cs="Times New Roman"/>
+          <w:sz w:val="24"/>
+        </w:rPr>
+        <w:t>Tf.train.Example</w:t>
+      </w:r>
+      <w:proofErr w:type="spellEnd"/>
       <w:r>
         <w:rPr>
           <w:rFonts w:ascii="Times New Roman" w:hAnsi="Times New Roman" w:cs="Times New Roman"/>
@@ -106,7 +126,7 @@
           <w:rFonts w:ascii="Times New Roman" w:hAnsi="Times New Roman" w:cs="Times New Roman" w:hint="eastAsia"/>
           <w:sz w:val="24"/>
         </w:rPr>
-        <w:t>.</w:t>
+        <w:t>。</w:t>
       </w:r>
       <w:bookmarkStart w:id="0" w:name="_GoBack"/>
       <w:bookmarkEnd w:id="0"/>
